--- a/Laboratorio_4_AndresOchoa.docx
+++ b/Laboratorio_4_AndresOchoa.docx
@@ -311,7 +311,7 @@
             </w:rPr>
             <w:fldChar w:fldCharType="separate"/>
           </w:r>
-          <w:hyperlink w:anchor="_Toc83669549" w:history="1">
+          <w:hyperlink w:anchor="_Toc87126339" w:history="1">
             <w:r>
               <w:rPr>
                 <w:rStyle w:val="Hipervnculo"/>
@@ -357,7 +357,7 @@
                 <w:noProof/>
                 <w:webHidden/>
               </w:rPr>
-              <w:instrText xml:space="preserve"> PAGEREF _Toc83669549 \h </w:instrText>
+              <w:instrText xml:space="preserve"> PAGEREF _Toc87126339 \h </w:instrText>
             </w:r>
             <w:r>
               <w:rPr>
@@ -399,7 +399,7 @@
               <w:lang w:eastAsia="es-CO"/>
             </w:rPr>
           </w:pPr>
-          <w:hyperlink w:anchor="_Toc83669550" w:history="1">
+          <w:hyperlink w:anchor="_Toc87126340" w:history="1">
             <w:r>
               <w:rPr>
                 <w:rStyle w:val="Hipervnculo"/>
@@ -424,7 +424,7 @@
                 <w:rFonts w:ascii="Century Gothic" w:hAnsi="Century Gothic"/>
                 <w:noProof/>
               </w:rPr>
-              <w:t>Perfilamiento y entendimiento de los datos</w:t>
+              <w:t>Perfilamiento y procesamiento de datos</w:t>
             </w:r>
             <w:r>
               <w:rPr>
@@ -445,7 +445,7 @@
                 <w:noProof/>
                 <w:webHidden/>
               </w:rPr>
-              <w:instrText xml:space="preserve"> PAGEREF _Toc83669550 \h </w:instrText>
+              <w:instrText xml:space="preserve"> PAGEREF _Toc87126340 \h </w:instrText>
             </w:r>
             <w:r>
               <w:rPr>
@@ -465,7 +465,7 @@
                 <w:noProof/>
                 <w:webHidden/>
               </w:rPr>
-              <w:t>1</w:t>
+              <w:t>2</w:t>
             </w:r>
             <w:r>
               <w:rPr>
@@ -487,7 +487,7 @@
               <w:lang w:eastAsia="es-CO"/>
             </w:rPr>
           </w:pPr>
-          <w:hyperlink w:anchor="_Toc83669551" w:history="1">
+          <w:hyperlink w:anchor="_Toc87126341" w:history="1">
             <w:r>
               <w:rPr>
                 <w:rStyle w:val="Hipervnculo"/>
@@ -512,7 +512,7 @@
                 <w:rFonts w:ascii="Century Gothic" w:hAnsi="Century Gothic"/>
                 <w:noProof/>
               </w:rPr>
-              <w:t>Construcción del modelo</w:t>
+              <w:t>Herramientas proceso ETL</w:t>
             </w:r>
             <w:r>
               <w:rPr>
@@ -533,7 +533,7 @@
                 <w:noProof/>
                 <w:webHidden/>
               </w:rPr>
-              <w:instrText xml:space="preserve"> PAGEREF _Toc83669551 \h </w:instrText>
+              <w:instrText xml:space="preserve"> PAGEREF _Toc87126341 \h </w:instrText>
             </w:r>
             <w:r>
               <w:rPr>
@@ -553,7 +553,283 @@
                 <w:noProof/>
                 <w:webHidden/>
               </w:rPr>
-              <w:t>1</w:t>
+              <w:t>2</w:t>
+            </w:r>
+            <w:r>
+              <w:rPr>
+                <w:noProof/>
+                <w:webHidden/>
+              </w:rPr>
+              <w:fldChar w:fldCharType="end"/>
+            </w:r>
+          </w:hyperlink>
+        </w:p>
+        <w:p>
+          <w:pPr>
+            <w:pStyle w:val="TDC2"/>
+            <w:tabs>
+              <w:tab w:val="left" w:pos="1100"/>
+              <w:tab w:val="right" w:leader="dot" w:pos="9060"/>
+            </w:tabs>
+            <w:rPr>
+              <w:rFonts w:asciiTheme="minorHAnsi" w:eastAsiaTheme="minorEastAsia" w:hAnsiTheme="minorHAnsi" w:cstheme="minorBidi"/>
+              <w:noProof/>
+              <w:sz w:val="22"/>
+              <w:szCs w:val="22"/>
+              <w:lang w:eastAsia="es-CO"/>
+            </w:rPr>
+          </w:pPr>
+          <w:hyperlink w:anchor="_Toc87126342" w:history="1">
+            <w:r>
+              <w:rPr>
+                <w:rStyle w:val="Hipervnculo"/>
+                <w:rFonts w:ascii="Century Gothic" w:hAnsi="Century Gothic"/>
+                <w:noProof/>
+              </w:rPr>
+              <w:t>3.1</w:t>
+            </w:r>
+            <w:r>
+              <w:rPr>
+                <w:rFonts w:asciiTheme="minorHAnsi" w:eastAsiaTheme="minorEastAsia" w:hAnsiTheme="minorHAnsi" w:cstheme="minorBidi"/>
+                <w:noProof/>
+                <w:sz w:val="22"/>
+                <w:szCs w:val="22"/>
+                <w:lang w:eastAsia="es-CO"/>
+              </w:rPr>
+              <w:tab/>
+            </w:r>
+            <w:r>
+              <w:rPr>
+                <w:rStyle w:val="Hipervnculo"/>
+                <w:rFonts w:ascii="Century Gothic" w:hAnsi="Century Gothic"/>
+                <w:noProof/>
+              </w:rPr>
+              <w:t>Spoon</w:t>
+            </w:r>
+            <w:r>
+              <w:rPr>
+                <w:noProof/>
+                <w:webHidden/>
+              </w:rPr>
+              <w:tab/>
+            </w:r>
+            <w:r>
+              <w:rPr>
+                <w:noProof/>
+                <w:webHidden/>
+              </w:rPr>
+              <w:fldChar w:fldCharType="begin"/>
+            </w:r>
+            <w:r>
+              <w:rPr>
+                <w:noProof/>
+                <w:webHidden/>
+              </w:rPr>
+              <w:instrText xml:space="preserve"> PAGEREF _Toc87126342 \h </w:instrText>
+            </w:r>
+            <w:r>
+              <w:rPr>
+                <w:noProof/>
+                <w:webHidden/>
+              </w:rPr>
+            </w:r>
+            <w:r>
+              <w:rPr>
+                <w:noProof/>
+                <w:webHidden/>
+              </w:rPr>
+              <w:fldChar w:fldCharType="separate"/>
+            </w:r>
+            <w:r>
+              <w:rPr>
+                <w:noProof/>
+                <w:webHidden/>
+              </w:rPr>
+              <w:t>2</w:t>
+            </w:r>
+            <w:r>
+              <w:rPr>
+                <w:noProof/>
+                <w:webHidden/>
+              </w:rPr>
+              <w:fldChar w:fldCharType="end"/>
+            </w:r>
+          </w:hyperlink>
+        </w:p>
+        <w:p>
+          <w:pPr>
+            <w:pStyle w:val="TDC2"/>
+            <w:tabs>
+              <w:tab w:val="left" w:pos="1100"/>
+              <w:tab w:val="right" w:leader="dot" w:pos="9060"/>
+            </w:tabs>
+            <w:rPr>
+              <w:rFonts w:asciiTheme="minorHAnsi" w:eastAsiaTheme="minorEastAsia" w:hAnsiTheme="minorHAnsi" w:cstheme="minorBidi"/>
+              <w:noProof/>
+              <w:sz w:val="22"/>
+              <w:szCs w:val="22"/>
+              <w:lang w:eastAsia="es-CO"/>
+            </w:rPr>
+          </w:pPr>
+          <w:hyperlink w:anchor="_Toc87126343" w:history="1">
+            <w:r>
+              <w:rPr>
+                <w:rStyle w:val="Hipervnculo"/>
+                <w:rFonts w:ascii="Century Gothic" w:hAnsi="Century Gothic"/>
+                <w:noProof/>
+              </w:rPr>
+              <w:t>3.2</w:t>
+            </w:r>
+            <w:r>
+              <w:rPr>
+                <w:rFonts w:asciiTheme="minorHAnsi" w:eastAsiaTheme="minorEastAsia" w:hAnsiTheme="minorHAnsi" w:cstheme="minorBidi"/>
+                <w:noProof/>
+                <w:sz w:val="22"/>
+                <w:szCs w:val="22"/>
+                <w:lang w:eastAsia="es-CO"/>
+              </w:rPr>
+              <w:tab/>
+            </w:r>
+            <w:r>
+              <w:rPr>
+                <w:rStyle w:val="Hipervnculo"/>
+                <w:rFonts w:ascii="Century Gothic" w:hAnsi="Century Gothic"/>
+                <w:noProof/>
+              </w:rPr>
+              <w:t>Herramientas de Google Cloud</w:t>
+            </w:r>
+            <w:r>
+              <w:rPr>
+                <w:noProof/>
+                <w:webHidden/>
+              </w:rPr>
+              <w:tab/>
+            </w:r>
+            <w:r>
+              <w:rPr>
+                <w:noProof/>
+                <w:webHidden/>
+              </w:rPr>
+              <w:fldChar w:fldCharType="begin"/>
+            </w:r>
+            <w:r>
+              <w:rPr>
+                <w:noProof/>
+                <w:webHidden/>
+              </w:rPr>
+              <w:instrText xml:space="preserve"> PAGEREF _Toc87126343 \h </w:instrText>
+            </w:r>
+            <w:r>
+              <w:rPr>
+                <w:noProof/>
+                <w:webHidden/>
+              </w:rPr>
+            </w:r>
+            <w:r>
+              <w:rPr>
+                <w:noProof/>
+                <w:webHidden/>
+              </w:rPr>
+              <w:fldChar w:fldCharType="separate"/>
+            </w:r>
+            <w:r>
+              <w:rPr>
+                <w:noProof/>
+                <w:webHidden/>
+              </w:rPr>
+              <w:t>8</w:t>
+            </w:r>
+            <w:r>
+              <w:rPr>
+                <w:noProof/>
+                <w:webHidden/>
+              </w:rPr>
+              <w:fldChar w:fldCharType="end"/>
+            </w:r>
+          </w:hyperlink>
+        </w:p>
+        <w:p>
+          <w:pPr>
+            <w:pStyle w:val="TDC2"/>
+            <w:tabs>
+              <w:tab w:val="left" w:pos="1100"/>
+              <w:tab w:val="right" w:leader="dot" w:pos="9060"/>
+            </w:tabs>
+            <w:rPr>
+              <w:rFonts w:asciiTheme="minorHAnsi" w:eastAsiaTheme="minorEastAsia" w:hAnsiTheme="minorHAnsi" w:cstheme="minorBidi"/>
+              <w:noProof/>
+              <w:sz w:val="22"/>
+              <w:szCs w:val="22"/>
+              <w:lang w:eastAsia="es-CO"/>
+            </w:rPr>
+          </w:pPr>
+          <w:hyperlink w:anchor="_Toc87126344" w:history="1">
+            <w:r>
+              <w:rPr>
+                <w:rStyle w:val="Hipervnculo"/>
+                <w:rFonts w:ascii="Century Gothic" w:hAnsi="Century Gothic"/>
+                <w:noProof/>
+              </w:rPr>
+              <w:t>3.3</w:t>
+            </w:r>
+            <w:r>
+              <w:rPr>
+                <w:rFonts w:asciiTheme="minorHAnsi" w:eastAsiaTheme="minorEastAsia" w:hAnsiTheme="minorHAnsi" w:cstheme="minorBidi"/>
+                <w:noProof/>
+                <w:sz w:val="22"/>
+                <w:szCs w:val="22"/>
+                <w:lang w:eastAsia="es-CO"/>
+              </w:rPr>
+              <w:tab/>
+            </w:r>
+            <w:r>
+              <w:rPr>
+                <w:rStyle w:val="Hipervnculo"/>
+                <w:rFonts w:ascii="Century Gothic" w:hAnsi="Century Gothic"/>
+                <w:noProof/>
+              </w:rPr>
+              <w:t>Talend</w:t>
+            </w:r>
+            <w:r>
+              <w:rPr>
+                <w:noProof/>
+                <w:webHidden/>
+              </w:rPr>
+              <w:tab/>
+            </w:r>
+            <w:r>
+              <w:rPr>
+                <w:noProof/>
+                <w:webHidden/>
+              </w:rPr>
+              <w:fldChar w:fldCharType="begin"/>
+            </w:r>
+            <w:r>
+              <w:rPr>
+                <w:noProof/>
+                <w:webHidden/>
+              </w:rPr>
+              <w:instrText xml:space="preserve"> PAGEREF _Toc87126344 \h </w:instrText>
+            </w:r>
+            <w:r>
+              <w:rPr>
+                <w:noProof/>
+                <w:webHidden/>
+              </w:rPr>
+            </w:r>
+            <w:r>
+              <w:rPr>
+                <w:noProof/>
+                <w:webHidden/>
+              </w:rPr>
+              <w:fldChar w:fldCharType="separate"/>
+            </w:r>
+            <w:r>
+              <w:rPr>
+                <w:noProof/>
+                <w:webHidden/>
+              </w:rPr>
+              <w:t>12</w:t>
             </w:r>
             <w:r>
               <w:rPr>
@@ -575,7 +851,7 @@
               <w:lang w:eastAsia="es-CO"/>
             </w:rPr>
           </w:pPr>
-          <w:hyperlink w:anchor="_Toc83669552" w:history="1">
+          <w:hyperlink w:anchor="_Toc87126345" w:history="1">
             <w:r>
               <w:rPr>
                 <w:rStyle w:val="Hipervnculo"/>
@@ -621,7 +897,7 @@
                 <w:noProof/>
                 <w:webHidden/>
               </w:rPr>
-              <w:instrText xml:space="preserve"> PAGEREF _Toc83669552 \h </w:instrText>
+              <w:instrText xml:space="preserve"> PAGEREF _Toc87126345 \h </w:instrText>
             </w:r>
             <w:r>
               <w:rPr>
@@ -641,99 +917,7 @@
                 <w:noProof/>
                 <w:webHidden/>
               </w:rPr>
-              <w:t>3</w:t>
-            </w:r>
-            <w:r>
-              <w:rPr>
-                <w:noProof/>
-                <w:webHidden/>
-              </w:rPr>
-              <w:fldChar w:fldCharType="end"/>
-            </w:r>
-          </w:hyperlink>
-        </w:p>
-        <w:p>
-          <w:pPr>
-            <w:pStyle w:val="TDC2"/>
-            <w:tabs>
-              <w:tab w:val="left" w:pos="1100"/>
-              <w:tab w:val="right" w:leader="dot" w:pos="9060"/>
-            </w:tabs>
-            <w:rPr>
-              <w:rFonts w:asciiTheme="minorHAnsi" w:eastAsiaTheme="minorEastAsia" w:hAnsiTheme="minorHAnsi" w:cstheme="minorBidi"/>
-              <w:noProof/>
-              <w:sz w:val="22"/>
-              <w:szCs w:val="22"/>
-              <w:lang w:eastAsia="es-CO"/>
-            </w:rPr>
-          </w:pPr>
-          <w:hyperlink w:anchor="_Toc83669553" w:history="1">
-            <w:r>
-              <w:rPr>
-                <w:rStyle w:val="Hipervnculo"/>
-                <w:rFonts w:ascii="Century Gothic" w:hAnsi="Century Gothic"/>
-                <w:noProof/>
-              </w:rPr>
-              <w:t>4.1</w:t>
-            </w:r>
-            <w:r>
-              <w:rPr>
-                <w:rFonts w:asciiTheme="minorHAnsi" w:eastAsiaTheme="minorEastAsia" w:hAnsiTheme="minorHAnsi" w:cstheme="minorBidi"/>
-                <w:noProof/>
-                <w:sz w:val="22"/>
-                <w:szCs w:val="22"/>
-                <w:lang w:eastAsia="es-CO"/>
-              </w:rPr>
-              <w:tab/>
-            </w:r>
-            <w:r>
-              <w:rPr>
-                <w:rStyle w:val="Hipervnculo"/>
-                <w:rFonts w:ascii="Century Gothic" w:hAnsi="Century Gothic"/>
-                <w:noProof/>
-              </w:rPr>
-              <w:t>Modelo</w:t>
-            </w:r>
-            <w:r>
-              <w:rPr>
-                <w:noProof/>
-                <w:webHidden/>
-              </w:rPr>
-              <w:tab/>
-            </w:r>
-            <w:r>
-              <w:rPr>
-                <w:noProof/>
-                <w:webHidden/>
-              </w:rPr>
-              <w:fldChar w:fldCharType="begin"/>
-            </w:r>
-            <w:r>
-              <w:rPr>
-                <w:noProof/>
-                <w:webHidden/>
-              </w:rPr>
-              <w:instrText xml:space="preserve"> PAGEREF _Toc83669553 \h </w:instrText>
-            </w:r>
-            <w:r>
-              <w:rPr>
-                <w:noProof/>
-                <w:webHidden/>
-              </w:rPr>
-            </w:r>
-            <w:r>
-              <w:rPr>
-                <w:noProof/>
-                <w:webHidden/>
-              </w:rPr>
-              <w:fldChar w:fldCharType="separate"/>
-            </w:r>
-            <w:r>
-              <w:rPr>
-                <w:noProof/>
-                <w:webHidden/>
-              </w:rPr>
-              <w:t>3</w:t>
+              <w:t>17</w:t>
             </w:r>
             <w:r>
               <w:rPr>
@@ -765,7 +949,7 @@
           <w:lang w:val="es-CO"/>
         </w:rPr>
       </w:pPr>
-      <w:bookmarkStart w:id="0" w:name="_Toc83669549"/>
+      <w:bookmarkStart w:id="0" w:name="_Toc87126339"/>
       <w:r>
         <w:rPr>
           <w:rFonts w:ascii="Century Gothic" w:hAnsi="Century Gothic"/>
@@ -863,37 +1047,7 @@
         <w:rPr>
           <w:rFonts w:ascii="Century Gothic" w:hAnsi="Century Gothic"/>
         </w:rPr>
-        <w:t xml:space="preserve">En esta etapa </w:t>
-      </w:r>
-      <w:r>
-        <w:rPr>
-          <w:rFonts w:ascii="Century Gothic" w:hAnsi="Century Gothic"/>
-        </w:rPr>
-        <w:t xml:space="preserve">de la consultoría, la empresa </w:t>
-      </w:r>
-      <w:r>
-        <w:rPr>
-          <w:rFonts w:ascii="Century Gothic" w:hAnsi="Century Gothic"/>
-        </w:rPr>
-        <w:t>desea</w:t>
-      </w:r>
-      <w:r>
-        <w:rPr>
-          <w:rFonts w:ascii="Century Gothic" w:hAnsi="Century Gothic"/>
-        </w:rPr>
-        <w:t xml:space="preserve"> </w:t>
-      </w:r>
-      <w:r>
-        <w:rPr>
-          <w:rFonts w:ascii="Century Gothic" w:hAnsi="Century Gothic"/>
-        </w:rPr>
-        <w:t>implementar el</w:t>
-      </w:r>
-      <w:r>
-        <w:rPr>
-          <w:rFonts w:ascii="Century Gothic" w:hAnsi="Century Gothic"/>
-        </w:rPr>
-        <w:t xml:space="preserve"> proceso ETL que le permita extraer los datos de órdenes desde unos archivos CSV y almacenarlos en un modelo dimensional tal que les permita realizar análisis para mejorar entre otros elementos, su eficiencia operativa.</w:t>
+        <w:t>En esta etapa de la consultoría, la empresa desea implementar el proceso ETL que le permita extraer los datos de órdenes desde unos archivos CSV y almacenarlos en un modelo dimensional tal que les permita realizar análisis para mejorar entre otros elementos, su eficiencia operativa.</w:t>
       </w:r>
       <w:r>
         <w:rPr>
@@ -924,6 +1078,7 @@
           <w:sz w:val="20"/>
           <w:szCs w:val="20"/>
         </w:rPr>
+        <w:lastRenderedPageBreak/>
         <w:drawing>
           <wp:inline distT="0" distB="0" distL="0" distR="0" wp14:anchorId="47F5BA6A" wp14:editId="69D5F3D1">
             <wp:extent cx="2170679" cy="2202511"/>
@@ -993,15 +1148,15 @@
           <w:lang w:val="es-CO"/>
         </w:rPr>
       </w:pPr>
+      <w:bookmarkStart w:id="1" w:name="_Toc87126340"/>
       <w:r>
         <w:rPr>
           <w:rFonts w:ascii="Century Gothic" w:hAnsi="Century Gothic"/>
           <w:lang w:val="es-CO"/>
         </w:rPr>
-        <w:lastRenderedPageBreak/>
         <w:t>Perfilamiento y procesamiento de datos</w:t>
       </w:r>
-      <w:bookmarkStart w:id="1" w:name="_Toc83669551"/>
+      <w:bookmarkEnd w:id="1"/>
     </w:p>
     <w:p>
       <w:pPr>
@@ -1164,7 +1319,6 @@
         <w:t>describe en mejor medida en el notebook adjuntado.</w:t>
       </w:r>
     </w:p>
-    <w:bookmarkEnd w:id="1"/>
     <w:p>
       <w:pPr>
         <w:pStyle w:val="Ttulo1"/>
@@ -1173,6 +1327,7 @@
           <w:lang w:val="es-CO"/>
         </w:rPr>
       </w:pPr>
+      <w:bookmarkStart w:id="2" w:name="_Toc87126341"/>
       <w:r>
         <w:rPr>
           <w:rFonts w:ascii="Century Gothic" w:hAnsi="Century Gothic"/>
@@ -1194,6 +1349,7 @@
         </w:rPr>
         <w:t>ETL</w:t>
       </w:r>
+      <w:bookmarkEnd w:id="2"/>
     </w:p>
     <w:p>
       <w:pPr>
@@ -1256,6 +1412,7 @@
           <w:lang w:val="es-CO"/>
         </w:rPr>
       </w:pPr>
+      <w:bookmarkStart w:id="3" w:name="_Toc87126342"/>
       <w:proofErr w:type="spellStart"/>
       <w:r>
         <w:rPr>
@@ -1264,6 +1421,7 @@
         </w:rPr>
         <w:t>Spoon</w:t>
       </w:r>
+      <w:bookmarkEnd w:id="3"/>
       <w:proofErr w:type="spellEnd"/>
     </w:p>
     <w:p>
@@ -1522,6 +1680,7 @@
       <w:r>
         <w:rPr>
           <w:rFonts w:ascii="Century Gothic" w:hAnsi="Century Gothic"/>
+          <w:noProof/>
         </w:rPr>
         <w:lastRenderedPageBreak/>
         <w:drawing>
@@ -1617,6 +1776,7 @@
       <w:r>
         <w:rPr>
           <w:rFonts w:ascii="Century Gothic" w:hAnsi="Century Gothic"/>
+          <w:noProof/>
         </w:rPr>
         <w:drawing>
           <wp:inline distT="0" distB="0" distL="0" distR="0" wp14:anchorId="7D81D4D6" wp14:editId="3246776D">
@@ -1668,19 +1828,7 @@
         <w:rPr>
           <w:rFonts w:ascii="Century Gothic" w:hAnsi="Century Gothic"/>
         </w:rPr>
-        <w:t xml:space="preserve">Imagen </w:t>
-      </w:r>
-      <w:r>
-        <w:rPr>
-          <w:rFonts w:ascii="Century Gothic" w:hAnsi="Century Gothic"/>
-        </w:rPr>
-        <w:t>3</w:t>
-      </w:r>
-      <w:r>
-        <w:rPr>
-          <w:rFonts w:ascii="Century Gothic" w:hAnsi="Century Gothic"/>
-        </w:rPr>
-        <w:t xml:space="preserve">. </w:t>
+        <w:t xml:space="preserve">Imagen 3. </w:t>
       </w:r>
       <w:proofErr w:type="spellStart"/>
       <w:r>
@@ -1778,6 +1926,7 @@
       <w:r>
         <w:rPr>
           <w:rFonts w:ascii="Century Gothic" w:hAnsi="Century Gothic"/>
+          <w:noProof/>
         </w:rPr>
         <w:lastRenderedPageBreak/>
         <w:drawing>
@@ -1880,6 +2029,7 @@
       <w:r>
         <w:rPr>
           <w:rFonts w:ascii="Century Gothic" w:hAnsi="Century Gothic"/>
+          <w:noProof/>
         </w:rPr>
         <w:drawing>
           <wp:inline distT="0" distB="0" distL="0" distR="0" wp14:anchorId="0AC23076" wp14:editId="1956BFA6">
@@ -1956,6 +2106,7 @@
       <w:r>
         <w:rPr>
           <w:rFonts w:ascii="Century Gothic" w:hAnsi="Century Gothic"/>
+          <w:noProof/>
         </w:rPr>
         <w:lastRenderedPageBreak/>
         <w:drawing>
@@ -2006,19 +2157,7 @@
         <w:rPr>
           <w:rFonts w:ascii="Century Gothic" w:hAnsi="Century Gothic"/>
         </w:rPr>
-        <w:t xml:space="preserve">Imagen </w:t>
-      </w:r>
-      <w:r>
-        <w:rPr>
-          <w:rFonts w:ascii="Century Gothic" w:hAnsi="Century Gothic"/>
-        </w:rPr>
-        <w:t>6</w:t>
-      </w:r>
-      <w:r>
-        <w:rPr>
-          <w:rFonts w:ascii="Century Gothic" w:hAnsi="Century Gothic"/>
-        </w:rPr>
-        <w:t xml:space="preserve">. Comprobación datos en tabla </w:t>
+        <w:t xml:space="preserve">Imagen 6. Comprobación datos en tabla </w:t>
       </w:r>
       <w:proofErr w:type="spellStart"/>
       <w:r>
@@ -2039,6 +2178,7 @@
       <w:r>
         <w:rPr>
           <w:rFonts w:ascii="Century Gothic" w:hAnsi="Century Gothic"/>
+          <w:noProof/>
         </w:rPr>
         <w:drawing>
           <wp:inline distT="0" distB="0" distL="0" distR="0" wp14:anchorId="2279757D" wp14:editId="2FC687E3">
@@ -2115,6 +2255,7 @@
       <w:r>
         <w:rPr>
           <w:rFonts w:ascii="Century Gothic" w:hAnsi="Century Gothic"/>
+          <w:noProof/>
         </w:rPr>
         <w:lastRenderedPageBreak/>
         <w:drawing>
@@ -2186,6 +2327,7 @@
       <w:r>
         <w:rPr>
           <w:rFonts w:ascii="Century Gothic" w:hAnsi="Century Gothic"/>
+          <w:noProof/>
         </w:rPr>
         <w:drawing>
           <wp:inline distT="0" distB="0" distL="0" distR="0" wp14:anchorId="74321BB5" wp14:editId="2EF6F496">
@@ -2268,6 +2410,7 @@
       <w:r>
         <w:rPr>
           <w:rFonts w:ascii="Century Gothic" w:hAnsi="Century Gothic"/>
+          <w:noProof/>
         </w:rPr>
         <w:lastRenderedPageBreak/>
         <w:drawing>
@@ -2318,19 +2461,7 @@
         <w:rPr>
           <w:rFonts w:ascii="Century Gothic" w:hAnsi="Century Gothic"/>
         </w:rPr>
-        <w:t xml:space="preserve">Imagen </w:t>
-      </w:r>
-      <w:r>
-        <w:rPr>
-          <w:rFonts w:ascii="Century Gothic" w:hAnsi="Century Gothic"/>
-        </w:rPr>
-        <w:t>10</w:t>
-      </w:r>
-      <w:r>
-        <w:rPr>
-          <w:rFonts w:ascii="Century Gothic" w:hAnsi="Century Gothic"/>
-        </w:rPr>
-        <w:t xml:space="preserve">. Comprobación datos en tabla </w:t>
+        <w:t xml:space="preserve">Imagen 10. Comprobación datos en tabla </w:t>
       </w:r>
       <w:proofErr w:type="spellStart"/>
       <w:r>
@@ -3182,6 +3313,7 @@
           <w:lang w:val="es-CO"/>
         </w:rPr>
       </w:pPr>
+      <w:bookmarkStart w:id="4" w:name="_Toc87126343"/>
       <w:r>
         <w:rPr>
           <w:rFonts w:ascii="Century Gothic" w:hAnsi="Century Gothic"/>
@@ -3196,6 +3328,7 @@
         </w:rPr>
         <w:t>erramientas de Google Cloud</w:t>
       </w:r>
+      <w:bookmarkEnd w:id="4"/>
     </w:p>
     <w:p>
       <w:pPr>
@@ -3283,6 +3416,7 @@
       <w:r>
         <w:rPr>
           <w:rFonts w:ascii="Century Gothic" w:hAnsi="Century Gothic"/>
+          <w:noProof/>
         </w:rPr>
         <w:drawing>
           <wp:inline distT="0" distB="0" distL="0" distR="0" wp14:anchorId="3EEEE939" wp14:editId="6E75F430">
@@ -3341,6 +3475,9 @@
         <w:jc w:val="center"/>
       </w:pPr>
       <w:r>
+        <w:rPr>
+          <w:noProof/>
+        </w:rPr>
         <w:lastRenderedPageBreak/>
         <w:drawing>
           <wp:inline distT="0" distB="0" distL="0" distR="0" wp14:anchorId="4B87D8C3" wp14:editId="0A809E0D">
@@ -3425,6 +3562,9 @@
         <w:jc w:val="center"/>
       </w:pPr>
       <w:r>
+        <w:rPr>
+          <w:noProof/>
+        </w:rPr>
         <w:drawing>
           <wp:inline distT="0" distB="0" distL="0" distR="0" wp14:anchorId="4A67C1AA" wp14:editId="2C7012AF">
             <wp:extent cx="4352925" cy="3001455"/>
@@ -3473,19 +3613,7 @@
         <w:rPr>
           <w:rFonts w:ascii="Century Gothic" w:hAnsi="Century Gothic"/>
         </w:rPr>
-        <w:t xml:space="preserve">Imagen </w:t>
-      </w:r>
-      <w:r>
-        <w:rPr>
-          <w:rFonts w:ascii="Century Gothic" w:hAnsi="Century Gothic"/>
-        </w:rPr>
-        <w:t>13</w:t>
-      </w:r>
-      <w:r>
-        <w:rPr>
-          <w:rFonts w:ascii="Century Gothic" w:hAnsi="Century Gothic"/>
-        </w:rPr>
-        <w:t xml:space="preserve">. Comprobación datos en tabla </w:t>
+        <w:t xml:space="preserve">Imagen 13. Comprobación datos en tabla </w:t>
       </w:r>
       <w:proofErr w:type="spellStart"/>
       <w:r>
@@ -3506,6 +3634,7 @@
       <w:r>
         <w:rPr>
           <w:rFonts w:ascii="Century Gothic" w:hAnsi="Century Gothic"/>
+          <w:noProof/>
         </w:rPr>
         <w:lastRenderedPageBreak/>
         <w:drawing>
@@ -3556,25 +3685,7 @@
         <w:rPr>
           <w:rFonts w:ascii="Century Gothic" w:hAnsi="Century Gothic"/>
         </w:rPr>
-        <w:t>Imagen 1</w:t>
-      </w:r>
-      <w:r>
-        <w:rPr>
-          <w:rFonts w:ascii="Century Gothic" w:hAnsi="Century Gothic"/>
-        </w:rPr>
-        <w:t>4</w:t>
-      </w:r>
-      <w:r>
-        <w:rPr>
-          <w:rFonts w:ascii="Century Gothic" w:hAnsi="Century Gothic"/>
-        </w:rPr>
-        <w:t xml:space="preserve">. Comprobación datos en tabla </w:t>
-      </w:r>
-      <w:r>
-        <w:rPr>
-          <w:rFonts w:ascii="Century Gothic" w:hAnsi="Century Gothic"/>
-        </w:rPr>
-        <w:t>date</w:t>
+        <w:t>Imagen 14. Comprobación datos en tabla date</w:t>
       </w:r>
     </w:p>
     <w:p>
@@ -3587,6 +3698,7 @@
       <w:r>
         <w:rPr>
           <w:rFonts w:ascii="Century Gothic" w:hAnsi="Century Gothic"/>
+          <w:noProof/>
         </w:rPr>
         <w:drawing>
           <wp:inline distT="0" distB="0" distL="0" distR="0" wp14:anchorId="483DB28F" wp14:editId="4065425C">
@@ -3636,19 +3748,7 @@
         <w:rPr>
           <w:rFonts w:ascii="Century Gothic" w:hAnsi="Century Gothic"/>
         </w:rPr>
-        <w:t>Imagen 1</w:t>
-      </w:r>
-      <w:r>
-        <w:rPr>
-          <w:rFonts w:ascii="Century Gothic" w:hAnsi="Century Gothic"/>
-        </w:rPr>
-        <w:t>5</w:t>
-      </w:r>
-      <w:r>
-        <w:rPr>
-          <w:rFonts w:ascii="Century Gothic" w:hAnsi="Century Gothic"/>
-        </w:rPr>
-        <w:t xml:space="preserve">. Comprobación datos en tabla </w:t>
+        <w:t xml:space="preserve">Imagen 15. Comprobación datos en tabla </w:t>
       </w:r>
       <w:proofErr w:type="spellStart"/>
       <w:r>
@@ -3669,6 +3769,7 @@
       <w:r>
         <w:rPr>
           <w:rFonts w:ascii="Century Gothic" w:hAnsi="Century Gothic"/>
+          <w:noProof/>
         </w:rPr>
         <w:lastRenderedPageBreak/>
         <w:drawing>
@@ -3719,19 +3820,7 @@
         <w:rPr>
           <w:rFonts w:ascii="Century Gothic" w:hAnsi="Century Gothic"/>
         </w:rPr>
-        <w:t>Imagen 1</w:t>
-      </w:r>
-      <w:r>
-        <w:rPr>
-          <w:rFonts w:ascii="Century Gothic" w:hAnsi="Century Gothic"/>
-        </w:rPr>
-        <w:t>6</w:t>
-      </w:r>
-      <w:r>
-        <w:rPr>
-          <w:rFonts w:ascii="Century Gothic" w:hAnsi="Century Gothic"/>
-        </w:rPr>
-        <w:t xml:space="preserve">. Comprobación datos en tabla </w:t>
+        <w:t xml:space="preserve">Imagen 16. Comprobación datos en tabla </w:t>
       </w:r>
       <w:proofErr w:type="spellStart"/>
       <w:r>
@@ -3752,6 +3841,7 @@
       <w:r>
         <w:rPr>
           <w:rFonts w:ascii="Century Gothic" w:hAnsi="Century Gothic"/>
+          <w:noProof/>
         </w:rPr>
         <w:drawing>
           <wp:inline distT="0" distB="0" distL="0" distR="0" wp14:anchorId="7C45ACB8" wp14:editId="76B76891">
@@ -3801,19 +3891,7 @@
         <w:rPr>
           <w:rFonts w:ascii="Century Gothic" w:hAnsi="Century Gothic"/>
         </w:rPr>
-        <w:t>Imagen 1</w:t>
-      </w:r>
-      <w:r>
-        <w:rPr>
-          <w:rFonts w:ascii="Century Gothic" w:hAnsi="Century Gothic"/>
-        </w:rPr>
-        <w:t>7</w:t>
-      </w:r>
-      <w:r>
-        <w:rPr>
-          <w:rFonts w:ascii="Century Gothic" w:hAnsi="Century Gothic"/>
-        </w:rPr>
-        <w:t xml:space="preserve">. Comprobación datos en tabla </w:t>
+        <w:t xml:space="preserve">Imagen 17. Comprobación datos en tabla </w:t>
       </w:r>
       <w:proofErr w:type="spellStart"/>
       <w:r>
@@ -3862,6 +3940,7 @@
           <w:lang w:val="es-CO"/>
         </w:rPr>
       </w:pPr>
+      <w:bookmarkStart w:id="5" w:name="_Toc87126344"/>
       <w:proofErr w:type="spellStart"/>
       <w:r>
         <w:rPr>
@@ -3870,6 +3949,7 @@
         </w:rPr>
         <w:t>Talend</w:t>
       </w:r>
+      <w:bookmarkEnd w:id="5"/>
       <w:proofErr w:type="spellEnd"/>
     </w:p>
     <w:p>
@@ -3915,6 +3995,7 @@
       <w:r>
         <w:rPr>
           <w:rFonts w:ascii="Century Gothic" w:hAnsi="Century Gothic"/>
+          <w:noProof/>
         </w:rPr>
         <w:drawing>
           <wp:inline distT="0" distB="0" distL="0" distR="0" wp14:anchorId="558E65B7" wp14:editId="52E0F167">
@@ -3964,13 +4045,7 @@
         <w:rPr>
           <w:rFonts w:ascii="Century Gothic" w:hAnsi="Century Gothic"/>
         </w:rPr>
-        <w:t xml:space="preserve">Imagen 17. </w:t>
-      </w:r>
-      <w:r>
-        <w:rPr>
-          <w:rFonts w:ascii="Century Gothic" w:hAnsi="Century Gothic"/>
-        </w:rPr>
-        <w:t>Carga de CSV</w:t>
+        <w:t>Imagen 17. Carga de CSV</w:t>
       </w:r>
     </w:p>
     <w:p>
@@ -4015,6 +4090,7 @@
       <w:r>
         <w:rPr>
           <w:rFonts w:ascii="Century Gothic" w:hAnsi="Century Gothic"/>
+          <w:noProof/>
         </w:rPr>
         <w:drawing>
           <wp:inline distT="0" distB="0" distL="0" distR="0" wp14:anchorId="4124DAFB" wp14:editId="1BF70A35">
@@ -4122,6 +4198,7 @@
       <w:r>
         <w:rPr>
           <w:rFonts w:ascii="Century Gothic" w:hAnsi="Century Gothic"/>
+          <w:noProof/>
         </w:rPr>
         <w:lastRenderedPageBreak/>
         <w:drawing>
@@ -4268,6 +4345,7 @@
       <w:r>
         <w:rPr>
           <w:rFonts w:ascii="Century Gothic" w:hAnsi="Century Gothic"/>
+          <w:noProof/>
         </w:rPr>
         <w:lastRenderedPageBreak/>
         <w:drawing>
@@ -4318,25 +4396,7 @@
         <w:rPr>
           <w:rFonts w:ascii="Century Gothic" w:hAnsi="Century Gothic"/>
         </w:rPr>
-        <w:t>Imagen 1</w:t>
-      </w:r>
-      <w:r>
-        <w:rPr>
-          <w:rFonts w:ascii="Century Gothic" w:hAnsi="Century Gothic"/>
-        </w:rPr>
-        <w:t>9</w:t>
-      </w:r>
-      <w:r>
-        <w:rPr>
-          <w:rFonts w:ascii="Century Gothic" w:hAnsi="Century Gothic"/>
-        </w:rPr>
-        <w:t xml:space="preserve">. </w:t>
-      </w:r>
-      <w:r>
-        <w:rPr>
-          <w:rFonts w:ascii="Century Gothic" w:hAnsi="Century Gothic"/>
-        </w:rPr>
-        <w:t>Creación tablas en la base de datos</w:t>
+        <w:t>Imagen 19. Creación tablas en la base de datos</w:t>
       </w:r>
     </w:p>
     <w:p>
@@ -4362,6 +4422,9 @@
     <w:p/>
     <w:p>
       <w:r>
+        <w:rPr>
+          <w:noProof/>
+        </w:rPr>
         <w:lastRenderedPageBreak/>
         <w:drawing>
           <wp:inline distT="0" distB="0" distL="0" distR="0" wp14:anchorId="58B5FF9A" wp14:editId="0FCC91E8">
@@ -4411,19 +4474,7 @@
         <w:rPr>
           <w:rFonts w:ascii="Century Gothic" w:hAnsi="Century Gothic"/>
         </w:rPr>
-        <w:t xml:space="preserve">Imagen </w:t>
-      </w:r>
-      <w:r>
-        <w:rPr>
-          <w:rFonts w:ascii="Century Gothic" w:hAnsi="Century Gothic"/>
-        </w:rPr>
-        <w:t>20</w:t>
-      </w:r>
-      <w:r>
-        <w:rPr>
-          <w:rFonts w:ascii="Century Gothic" w:hAnsi="Century Gothic"/>
-        </w:rPr>
-        <w:t xml:space="preserve">. Comprobación datos en tabla </w:t>
+        <w:t xml:space="preserve">Imagen 20. Comprobación datos en tabla </w:t>
       </w:r>
       <w:proofErr w:type="spellStart"/>
       <w:r>
@@ -4444,6 +4495,9 @@
         <w:ind w:firstLine="0"/>
       </w:pPr>
       <w:r>
+        <w:rPr>
+          <w:noProof/>
+        </w:rPr>
         <w:drawing>
           <wp:inline distT="0" distB="0" distL="0" distR="0" wp14:anchorId="6A46F56C" wp14:editId="159ACFD1">
             <wp:extent cx="5759450" cy="3815715"/>
@@ -4492,32 +4546,14 @@
         <w:rPr>
           <w:rFonts w:ascii="Century Gothic" w:hAnsi="Century Gothic"/>
         </w:rPr>
-        <w:t>Imagen 2</w:t>
-      </w:r>
-      <w:r>
-        <w:rPr>
-          <w:rFonts w:ascii="Century Gothic" w:hAnsi="Century Gothic"/>
-        </w:rPr>
-        <w:t>1</w:t>
-      </w:r>
-      <w:r>
-        <w:rPr>
-          <w:rFonts w:ascii="Century Gothic" w:hAnsi="Century Gothic"/>
-        </w:rPr>
-        <w:t xml:space="preserve">. Comprobación datos en tabla </w:t>
+        <w:t xml:space="preserve">Imagen 21. Comprobación datos en tabla </w:t>
       </w:r>
       <w:proofErr w:type="spellStart"/>
       <w:r>
         <w:rPr>
           <w:rFonts w:ascii="Century Gothic" w:hAnsi="Century Gothic"/>
         </w:rPr>
-        <w:t>c</w:t>
-      </w:r>
-      <w:r>
-        <w:rPr>
-          <w:rFonts w:ascii="Century Gothic" w:hAnsi="Century Gothic"/>
-        </w:rPr>
-        <w:t>ustomer</w:t>
+        <w:t>customer</w:t>
       </w:r>
       <w:proofErr w:type="spellEnd"/>
     </w:p>
@@ -4531,6 +4567,7 @@
       <w:r>
         <w:rPr>
           <w:rFonts w:ascii="Century Gothic" w:hAnsi="Century Gothic"/>
+          <w:noProof/>
         </w:rPr>
         <w:lastRenderedPageBreak/>
         <w:drawing>
@@ -4602,6 +4639,7 @@
       <w:r>
         <w:rPr>
           <w:rFonts w:ascii="Century Gothic" w:hAnsi="Century Gothic"/>
+          <w:noProof/>
         </w:rPr>
         <w:drawing>
           <wp:inline distT="0" distB="0" distL="0" distR="0" wp14:anchorId="2B60B437" wp14:editId="474D1BE5">
@@ -4651,19 +4689,7 @@
         <w:rPr>
           <w:rFonts w:ascii="Century Gothic" w:hAnsi="Century Gothic"/>
         </w:rPr>
-        <w:t>Imagen 2</w:t>
-      </w:r>
-      <w:r>
-        <w:rPr>
-          <w:rFonts w:ascii="Century Gothic" w:hAnsi="Century Gothic"/>
-        </w:rPr>
-        <w:t>2</w:t>
-      </w:r>
-      <w:r>
-        <w:rPr>
-          <w:rFonts w:ascii="Century Gothic" w:hAnsi="Century Gothic"/>
-        </w:rPr>
-        <w:t xml:space="preserve">. Comprobación datos en tabla </w:t>
+        <w:t xml:space="preserve">Imagen 22. Comprobación datos en tabla </w:t>
       </w:r>
       <w:proofErr w:type="spellStart"/>
       <w:r>
@@ -4684,6 +4710,7 @@
       <w:r>
         <w:rPr>
           <w:rFonts w:ascii="Century Gothic" w:hAnsi="Century Gothic"/>
+          <w:noProof/>
         </w:rPr>
         <w:lastRenderedPageBreak/>
         <w:drawing>
@@ -4734,19 +4761,7 @@
         <w:rPr>
           <w:rFonts w:ascii="Century Gothic" w:hAnsi="Century Gothic"/>
         </w:rPr>
-        <w:t>Imagen 2</w:t>
-      </w:r>
-      <w:r>
-        <w:rPr>
-          <w:rFonts w:ascii="Century Gothic" w:hAnsi="Century Gothic"/>
-        </w:rPr>
-        <w:t>3</w:t>
-      </w:r>
-      <w:r>
-        <w:rPr>
-          <w:rFonts w:ascii="Century Gothic" w:hAnsi="Century Gothic"/>
-        </w:rPr>
-        <w:t xml:space="preserve">. Comprobación datos en tabla </w:t>
+        <w:t xml:space="preserve">Imagen 23. Comprobación datos en tabla </w:t>
       </w:r>
       <w:proofErr w:type="spellStart"/>
       <w:r>
@@ -4767,6 +4782,7 @@
       <w:r>
         <w:rPr>
           <w:rFonts w:ascii="Century Gothic" w:hAnsi="Century Gothic"/>
+          <w:noProof/>
         </w:rPr>
         <w:drawing>
           <wp:inline distT="0" distB="0" distL="0" distR="0" wp14:anchorId="53BBA1B3" wp14:editId="5C2C0EC7">
@@ -4856,7 +4872,7 @@
           <w:lang w:val="es-CO"/>
         </w:rPr>
       </w:pPr>
-      <w:bookmarkStart w:id="2" w:name="_Toc83669552"/>
+      <w:bookmarkStart w:id="6" w:name="_Toc87126345"/>
       <w:r>
         <w:rPr>
           <w:rFonts w:ascii="Century Gothic" w:hAnsi="Century Gothic"/>
@@ -4864,7 +4880,7 @@
         </w:rPr>
         <w:t>Recomendaciones</w:t>
       </w:r>
-      <w:bookmarkEnd w:id="2"/>
+      <w:bookmarkEnd w:id="6"/>
     </w:p>
     <w:p>
       <w:pPr>
@@ -8424,6 +8440,7 @@
   <w:style w:type="character" w:default="1" w:styleId="Fuentedeprrafopredeter">
     <w:name w:val="Default Paragraph Font"/>
     <w:uiPriority w:val="1"/>
+    <w:semiHidden/>
     <w:unhideWhenUsed/>
   </w:style>
   <w:style w:type="table" w:default="1" w:styleId="Tablanormal">
@@ -9429,6 +9446,12 @@
 </file>
 
 <file path=customXml/item1.xml><?xml version="1.0" encoding="utf-8"?>
+<p:properties xmlns:p="http://schemas.microsoft.com/office/2006/metadata/properties" xmlns:xsi="http://www.w3.org/2001/XMLSchema-instance" xmlns:pc="http://schemas.microsoft.com/office/infopath/2007/PartnerControls">
+  <documentManagement/>
+</p:properties>
+</file>
+
+<file path=customXml/item2.xml><?xml version="1.0" encoding="utf-8"?>
 <b:Sources xmlns:b="http://schemas.openxmlformats.org/officeDocument/2006/bibliography" xmlns="http://schemas.openxmlformats.org/officeDocument/2006/bibliography" SelectedStyle="\ISO690Nmerical.XSL" StyleName="ISO 690 - Numerical Reference">
   <b:Source>
     <b:Tag>www10</b:Tag>
@@ -9501,13 +9524,16 @@
 </b:Sources>
 </file>
 
-<file path=customXml/item2.xml><?xml version="1.0" encoding="utf-8"?>
-<p:properties xmlns:p="http://schemas.microsoft.com/office/2006/metadata/properties" xmlns:xsi="http://www.w3.org/2001/XMLSchema-instance" xmlns:pc="http://schemas.microsoft.com/office/infopath/2007/PartnerControls">
-  <documentManagement/>
-</p:properties>
+<file path=customXml/item3.xml><?xml version="1.0" encoding="utf-8"?>
+<?mso-contentType ?>
+<FormTemplates xmlns="http://schemas.microsoft.com/sharepoint/v3/contenttype/forms">
+  <Display>DocumentLibraryForm</Display>
+  <Edit>DocumentLibraryForm</Edit>
+  <New>DocumentLibraryForm</New>
+</FormTemplates>
 </file>
 
-<file path=customXml/item3.xml><?xml version="1.0" encoding="utf-8"?>
+<file path=customXml/item4.xml><?xml version="1.0" encoding="utf-8"?>
 <ct:contentTypeSchema xmlns:ct="http://schemas.microsoft.com/office/2006/metadata/contentType" xmlns:ma="http://schemas.microsoft.com/office/2006/metadata/properties/metaAttributes" ct:_="" ma:_="" ma:contentTypeName="Documento" ma:contentTypeID="0x01010018F046743CD26C40802585F6F0D7A61A" ma:contentTypeVersion="" ma:contentTypeDescription="Crear nuevo documento." ma:contentTypeScope="" ma:versionID="b0991eb77e9a70d9ced14016854dc49c">
   <xsd:schema xmlns:xsd="http://www.w3.org/2001/XMLSchema" xmlns:xs="http://www.w3.org/2001/XMLSchema" xmlns:p="http://schemas.microsoft.com/office/2006/metadata/properties" xmlns:ns2="79c86652-cafb-4c92-8fca-d6c092d602b3" xmlns:ns3="86c09d4e-b9dd-4d8f-bc7b-874d94cf9598" targetNamespace="http://schemas.microsoft.com/office/2006/metadata/properties" ma:root="true" ma:fieldsID="b4ab1525e05ec9dd2adae397378e622c" ns2:_="" ns3:_="">
     <xsd:import namespace="79c86652-cafb-4c92-8fca-d6c092d602b3"/>
@@ -9678,24 +9704,7 @@
 </ct:contentTypeSchema>
 </file>
 
-<file path=customXml/item4.xml><?xml version="1.0" encoding="utf-8"?>
-<?mso-contentType ?>
-<FormTemplates xmlns="http://schemas.microsoft.com/sharepoint/v3/contenttype/forms">
-  <Display>DocumentLibraryForm</Display>
-  <Edit>DocumentLibraryForm</Edit>
-  <New>DocumentLibraryForm</New>
-</FormTemplates>
-</file>
-
 <file path=customXml/itemProps1.xml><?xml version="1.0" encoding="utf-8"?>
-<ds:datastoreItem xmlns:ds="http://schemas.openxmlformats.org/officeDocument/2006/customXml" ds:itemID="{98918352-5014-4703-8C62-11E11D98F2E8}">
-  <ds:schemaRefs>
-    <ds:schemaRef ds:uri="http://schemas.openxmlformats.org/officeDocument/2006/bibliography"/>
-  </ds:schemaRefs>
-</ds:datastoreItem>
-</file>
-
-<file path=customXml/itemProps2.xml><?xml version="1.0" encoding="utf-8"?>
 <ds:datastoreItem xmlns:ds="http://schemas.openxmlformats.org/officeDocument/2006/customXml" ds:itemID="{58C00F42-C3C7-4DFD-819A-AF7B840B018B}">
   <ds:schemaRefs>
     <ds:schemaRef ds:uri="http://schemas.microsoft.com/office/2006/metadata/properties"/>
@@ -9704,7 +9713,23 @@
 </ds:datastoreItem>
 </file>
 
+<file path=customXml/itemProps2.xml><?xml version="1.0" encoding="utf-8"?>
+<ds:datastoreItem xmlns:ds="http://schemas.openxmlformats.org/officeDocument/2006/customXml" ds:itemID="{98918352-5014-4703-8C62-11E11D98F2E8}">
+  <ds:schemaRefs>
+    <ds:schemaRef ds:uri="http://schemas.openxmlformats.org/officeDocument/2006/bibliography"/>
+  </ds:schemaRefs>
+</ds:datastoreItem>
+</file>
+
 <file path=customXml/itemProps3.xml><?xml version="1.0" encoding="utf-8"?>
+<ds:datastoreItem xmlns:ds="http://schemas.openxmlformats.org/officeDocument/2006/customXml" ds:itemID="{C804148F-9D8C-4CC0-8AD0-964D9CB31D22}">
+  <ds:schemaRefs>
+    <ds:schemaRef ds:uri="http://schemas.microsoft.com/sharepoint/v3/contenttype/forms"/>
+  </ds:schemaRefs>
+</ds:datastoreItem>
+</file>
+
+<file path=customXml/itemProps4.xml><?xml version="1.0" encoding="utf-8"?>
 <ds:datastoreItem xmlns:ds="http://schemas.openxmlformats.org/officeDocument/2006/customXml" ds:itemID="{68455B31-B0C1-438A-9DE9-E9BB952E6722}">
   <ds:schemaRefs>
     <ds:schemaRef ds:uri="http://schemas.microsoft.com/office/2006/metadata/contentType"/>
@@ -9721,12 +9746,4 @@
     <ds:schemaRef ds:uri="http://schemas.microsoft.com/internal/obd"/>
   </ds:schemaRefs>
 </ds:datastoreItem>
-</file>
-
-<file path=customXml/itemProps4.xml><?xml version="1.0" encoding="utf-8"?>
-<ds:datastoreItem xmlns:ds="http://schemas.openxmlformats.org/officeDocument/2006/customXml" ds:itemID="{C804148F-9D8C-4CC0-8AD0-964D9CB31D22}">
-  <ds:schemaRefs>
-    <ds:schemaRef ds:uri="http://schemas.microsoft.com/sharepoint/v3/contenttype/forms"/>
-  </ds:schemaRefs>
-</ds:datastoreItem>
 </file>